--- a/docker.docx
+++ b/docker.docx
@@ -21,11 +21,10 @@
       </w:pPr>
     </w:p>
     <w:p>
-      <w:bookmarkStart w:id="0" w:name="_GoBack"/>
-      <w:bookmarkEnd w:id="0"/>
       <w:r>
         <w:rPr>
           <w:noProof/>
+          <w:lang w:eastAsia="ja-JP"/>
         </w:rPr>
         <w:drawing>
           <wp:inline distT="0" distB="0" distL="0" distR="0" wp14:anchorId="449F8F9E" wp14:editId="60FBC044">
@@ -907,6 +906,7 @@
           <w:szCs w:val="27"/>
         </w:rPr>
       </w:pPr>
+      <w:proofErr w:type="gramStart"/>
       <w:r>
         <w:rPr>
           <w:rFonts w:ascii="Segoe UI" w:eastAsia="Times New Roman" w:hAnsi="Segoe UI" w:cs="Segoe UI"/>
@@ -916,7 +916,18 @@
           <w:szCs w:val="27"/>
         </w:rPr>
         <w:lastRenderedPageBreak/>
-        <w:t>Trong bài này, tôi sẽ tiến hành cài đặt </w:t>
+        <w:t>cài</w:t>
+      </w:r>
+      <w:proofErr w:type="gramEnd"/>
+      <w:r>
+        <w:rPr>
+          <w:rFonts w:ascii="Segoe UI" w:eastAsia="Times New Roman" w:hAnsi="Segoe UI" w:cs="Segoe UI"/>
+          <w:color w:val="1B1B1B"/>
+          <w:spacing w:val="-1"/>
+          <w:sz w:val="27"/>
+          <w:szCs w:val="27"/>
+        </w:rPr>
+        <w:t xml:space="preserve"> đặt </w:t>
       </w:r>
       <w:r>
         <w:rPr>
@@ -8856,6 +8867,7 @@
           <w:spacing w:val="-1"/>
           <w:sz w:val="27"/>
           <w:szCs w:val="27"/>
+          <w:lang w:eastAsia="ja-JP"/>
         </w:rPr>
         <w:drawing>
           <wp:inline distT="0" distB="0" distL="0" distR="0">
@@ -9047,6 +9059,7 @@
           <w:spacing w:val="-1"/>
           <w:sz w:val="27"/>
           <w:szCs w:val="27"/>
+          <w:lang w:eastAsia="ja-JP"/>
         </w:rPr>
         <w:drawing>
           <wp:inline distT="0" distB="0" distL="0" distR="0">
@@ -9299,6 +9312,7 @@
           <w:spacing w:val="-1"/>
           <w:sz w:val="27"/>
           <w:szCs w:val="27"/>
+          <w:lang w:eastAsia="ja-JP"/>
         </w:rPr>
         <w:drawing>
           <wp:inline distT="0" distB="0" distL="0" distR="0">
@@ -9625,7 +9639,10 @@
         <w:t>&lt;h1&gt;Nginx and PHP-FPM 7 inside Docker Container&lt;/h1&gt;</w:t>
       </w:r>
     </w:p>
-    <w:p/>
+    <w:p>
+      <w:bookmarkStart w:id="0" w:name="_GoBack"/>
+      <w:bookmarkEnd w:id="0"/>
+    </w:p>
     <w:p>
       <w:pPr>
         <w:pStyle w:val="Heading1"/>
@@ -9710,6 +9727,7 @@
           <w:color w:val="4A4A4A"/>
           <w:sz w:val="30"/>
           <w:szCs w:val="30"/>
+          <w:lang w:eastAsia="ja-JP"/>
         </w:rPr>
         <mc:AlternateContent>
           <mc:Choice Requires="wps">
@@ -9785,6 +9803,7 @@
           <w:color w:val="4A4A4A"/>
           <w:sz w:val="30"/>
           <w:szCs w:val="30"/>
+          <w:lang w:eastAsia="ja-JP"/>
         </w:rPr>
         <w:drawing>
           <wp:inline distT="0" distB="0" distL="0" distR="0">
